--- a/_Communicating/_Meetings/VargaLabMtgNotes_2017_07_07.docx
+++ b/_Communicating/_Meetings/VargaLabMtgNotes_2017_07_07.docx
@@ -255,7 +255,7 @@
             <w:pPr>
               <w:spacing w:before="0"/>
               <w:rPr>
-                <w:rFonts w:asciiTheme="minorHAnsi" w:hAnsiTheme="minorHAnsi" w:cstheme="minorHAnsi"/>
+                <w:rFonts w:asciiTheme="minorHAnsi" w:hAnsiTheme="minorHAnsi" w:cs="Arial"/>
                 <w:sz w:val="18"/>
                 <w:szCs w:val="18"/>
               </w:rPr>
@@ -328,6 +328,59 @@
                   <w:sz w:val="18"/>
                   <w:szCs w:val="18"/>
                 </w:rPr>
+                <w:id w:val="1698507725"/>
+                <w14:checkbox>
+                  <w14:checked w14:val="0"/>
+                  <w14:checkedState w14:val="2612" w14:font="MS Gothic"/>
+                  <w14:uncheckedState w14:val="2610" w14:font="MS Gothic"/>
+                </w14:checkbox>
+              </w:sdtPr>
+              <w:sdtContent>
+                <w:r>
+                  <w:rPr>
+                    <w:rFonts w:ascii="MS Gothic" w:eastAsia="MS Gothic" w:hAnsi="MS Gothic" w:cs="Arial" w:hint="eastAsia"/>
+                    <w:sz w:val="18"/>
+                    <w:szCs w:val="18"/>
+                  </w:rPr>
+                  <w:t>☐</w:t>
+                </w:r>
+              </w:sdtContent>
+            </w:sdt>
+            <w:r>
+              <w:rPr>
+                <w:rFonts w:asciiTheme="minorHAnsi" w:hAnsiTheme="minorHAnsi" w:cstheme="minorHAnsi"/>
+                <w:sz w:val="18"/>
+                <w:szCs w:val="18"/>
+              </w:rPr>
+              <w:t xml:space="preserve"> stain on slide: mini test</w:t>
+            </w:r>
+            <w:r>
+              <w:rPr>
+                <w:rFonts w:asciiTheme="minorHAnsi" w:hAnsiTheme="minorHAnsi" w:cstheme="minorHAnsi"/>
+                <w:sz w:val="18"/>
+                <w:szCs w:val="18"/>
+              </w:rPr>
+              <w:t xml:space="preserve"> of TH with WT sections</w:t>
+            </w:r>
+            <w:bookmarkStart w:id="0" w:name="_GoBack"/>
+            <w:bookmarkEnd w:id="0"/>
+          </w:p>
+          <w:p>
+            <w:pPr>
+              <w:spacing w:before="0"/>
+              <w:rPr>
+                <w:rFonts w:asciiTheme="minorHAnsi" w:hAnsiTheme="minorHAnsi" w:cstheme="minorHAnsi"/>
+                <w:sz w:val="18"/>
+                <w:szCs w:val="18"/>
+              </w:rPr>
+            </w:pPr>
+            <w:sdt>
+              <w:sdtPr>
+                <w:rPr>
+                  <w:rFonts w:asciiTheme="minorHAnsi" w:hAnsiTheme="minorHAnsi" w:cs="Arial"/>
+                  <w:sz w:val="18"/>
+                  <w:szCs w:val="18"/>
+                </w:rPr>
                 <w:id w:val="-1163624532"/>
                 <w14:checkbox>
                   <w14:checked w14:val="0"/>
@@ -1413,8 +1466,6 @@
               </w:rPr>
               <w:t>: 0.7 R corr</w:t>
             </w:r>
-            <w:bookmarkStart w:id="0" w:name="_GoBack"/>
-            <w:bookmarkEnd w:id="0"/>
           </w:p>
           <w:p>
             <w:pPr>
@@ -2753,6 +2804,7 @@
                 <w:rFonts w:asciiTheme="minorHAnsi" w:hAnsiTheme="minorHAnsi" w:cs="Arial"/>
                 <w:b/>
               </w:rPr>
+              <w:lastRenderedPageBreak/>
               <w:t>ON DECK</w:t>
             </w:r>
           </w:p>
@@ -2785,7 +2837,6 @@
                 <w:rFonts w:asciiTheme="minorHAnsi" w:hAnsiTheme="minorHAnsi" w:cs="Arial"/>
                 <w:b/>
               </w:rPr>
-              <w:lastRenderedPageBreak/>
               <w:t>#</w:t>
             </w:r>
           </w:p>
@@ -3114,7 +3165,7 @@
         <w:b/>
         <w:noProof/>
       </w:rPr>
-      <w:t>VargaLabMtgNotes_2017_06_20.docx</w:t>
+      <w:t>VargaLabMtgNotes_2017_07_07.docx</w:t>
     </w:r>
     <w:r>
       <w:rPr>
@@ -5991,7 +6042,7 @@
 </file>
 
 <file path=customXml/itemProps1.xml><?xml version="1.0" encoding="utf-8"?>
-<ds:datastoreItem xmlns:ds="http://schemas.openxmlformats.org/officeDocument/2006/customXml" ds:itemID="{8CB1C23A-671C-43C6-BE5A-321E0C6BCD20}">
+<ds:datastoreItem xmlns:ds="http://schemas.openxmlformats.org/officeDocument/2006/customXml" ds:itemID="{0EA52D09-754C-48BF-AE63-74E43024A578}">
   <ds:schemaRefs>
     <ds:schemaRef ds:uri="http://schemas.openxmlformats.org/officeDocument/2006/bibliography"/>
   </ds:schemaRefs>
